--- a/DevDynamos.docx
+++ b/DevDynamos.docx
@@ -82,14 +82,7 @@
           <w:rFonts w:ascii="Times New Roman" w:hAnsi="Times New Roman" w:cs="Times New Roman"/>
           <w:b/>
         </w:rPr>
-        <w:t xml:space="preserve">Dated :- </w:t>
-      </w:r>
-      <w:r>
-        <w:rPr>
-          <w:rFonts w:ascii="Times New Roman" w:hAnsi="Times New Roman" w:cs="Times New Roman"/>
-          <w:b/>
-        </w:rPr>
-        <w:t>19</w:t>
+        <w:t>Dated :- 19</w:t>
       </w:r>
       <w:r>
         <w:rPr>
@@ -104,21 +97,7 @@
           <w:rFonts w:ascii="Times New Roman" w:hAnsi="Times New Roman" w:cs="Times New Roman"/>
           <w:b/>
         </w:rPr>
-        <w:t xml:space="preserve"> September</w:t>
-      </w:r>
-      <w:r>
-        <w:rPr>
-          <w:rFonts w:ascii="Times New Roman" w:hAnsi="Times New Roman" w:cs="Times New Roman"/>
-          <w:b/>
-        </w:rPr>
-        <w:t xml:space="preserve"> , 202</w:t>
-      </w:r>
-      <w:r>
-        <w:rPr>
-          <w:rFonts w:ascii="Times New Roman" w:hAnsi="Times New Roman" w:cs="Times New Roman"/>
-          <w:b/>
-        </w:rPr>
-        <w:t>3</w:t>
+        <w:t xml:space="preserve"> September , 2023</w:t>
       </w:r>
     </w:p>
     <w:p>
@@ -259,17 +238,7 @@
           <w:sz w:val="24"/>
           <w:szCs w:val="24"/>
         </w:rPr>
-        <w:t>UI/UX Design</w:t>
-      </w:r>
-      <w:r>
-        <w:rPr>
-          <w:rFonts w:ascii="Times New Roman" w:hAnsi="Times New Roman" w:cs="Times New Roman"/>
-          <w:b/>
-          <w:bCs/>
-          <w:sz w:val="24"/>
-          <w:szCs w:val="24"/>
-        </w:rPr>
-        <w:t>:</w:t>
+        <w:t>UI/UX Design:</w:t>
       </w:r>
     </w:p>
     <w:p>
@@ -1107,23 +1076,23 @@
           <w:sz w:val="24"/>
           <w:szCs w:val="24"/>
         </w:rPr>
-        <w:t>The platform will offer a</w:t>
-      </w:r>
-      <w:r>
-        <w:rPr>
-          <w:rFonts w:ascii="Times New Roman" w:hAnsi="Times New Roman" w:cs="Times New Roman"/>
-          <w:sz w:val="24"/>
-          <w:szCs w:val="24"/>
-        </w:rPr>
-        <w:t xml:space="preserve"> </w:t>
-      </w:r>
-      <w:r>
-        <w:rPr>
-          <w:rFonts w:ascii="Times New Roman" w:hAnsi="Times New Roman" w:cs="Times New Roman"/>
-          <w:sz w:val="24"/>
-          <w:szCs w:val="24"/>
-        </w:rPr>
-        <w:t xml:space="preserve">range of courses, interactive assessments, and progress tracking for learners. </w:t>
+        <w:t xml:space="preserve">The platform will offer a range of courses, </w:t>
+      </w:r>
+      <w:r>
+        <w:rPr>
+          <w:rFonts w:ascii="Times New Roman" w:hAnsi="Times New Roman" w:cs="Times New Roman"/>
+          <w:sz w:val="24"/>
+          <w:szCs w:val="24"/>
+        </w:rPr>
+        <w:t xml:space="preserve">quizzes, </w:t>
+      </w:r>
+      <w:r>
+        <w:rPr>
+          <w:rFonts w:ascii="Times New Roman" w:hAnsi="Times New Roman" w:cs="Times New Roman"/>
+          <w:sz w:val="24"/>
+          <w:szCs w:val="24"/>
+        </w:rPr>
+        <w:t xml:space="preserve">interactive assessments, and progress tracking for learners. </w:t>
       </w:r>
     </w:p>
     <w:p>
@@ -1147,23 +1116,7 @@
           <w:sz w:val="24"/>
           <w:szCs w:val="24"/>
         </w:rPr>
-        <w:t xml:space="preserve">Instructors can create, manage, and deliver courses, </w:t>
-      </w:r>
-      <w:r>
-        <w:rPr>
-          <w:rFonts w:ascii="Times New Roman" w:hAnsi="Times New Roman" w:cs="Times New Roman"/>
-          <w:sz w:val="24"/>
-          <w:szCs w:val="24"/>
-        </w:rPr>
-        <w:t>encouraging</w:t>
-      </w:r>
-      <w:r>
-        <w:rPr>
-          <w:rFonts w:ascii="Times New Roman" w:hAnsi="Times New Roman" w:cs="Times New Roman"/>
-          <w:sz w:val="24"/>
-          <w:szCs w:val="24"/>
-        </w:rPr>
-        <w:t xml:space="preserve"> collaboration through discussion forums. </w:t>
+        <w:t xml:space="preserve">Instructors can create, manage, and deliver courses, encouraging collaboration through discussion forums. </w:t>
       </w:r>
     </w:p>
     <w:p>
@@ -2245,7 +2198,11 @@
           <w:szCs w:val="28"/>
         </w:rPr>
       </w:pPr>
-      <w:r>
+    </w:p>
+    <w:p>
+      <w:pPr>
+        <w:spacing w:after="0" w:line="276" w:lineRule="auto"/>
+        <w:jc w:val="both"/>
         <w:rPr>
           <w:rFonts w:ascii="Times New Roman" w:hAnsi="Times New Roman" w:cs="Times New Roman"/>
           <w:b/>
@@ -2253,7 +2210,210 @@
           <w:sz w:val="28"/>
           <w:szCs w:val="28"/>
         </w:rPr>
+      </w:pPr>
+    </w:p>
+    <w:p>
+      <w:pPr>
+        <w:spacing w:after="0" w:line="276" w:lineRule="auto"/>
+        <w:jc w:val="both"/>
+        <w:rPr>
+          <w:rFonts w:ascii="Times New Roman" w:hAnsi="Times New Roman" w:cs="Times New Roman"/>
+          <w:b/>
+          <w:bCs/>
+          <w:sz w:val="28"/>
+          <w:szCs w:val="28"/>
+        </w:rPr>
+      </w:pPr>
+    </w:p>
+    <w:p>
+      <w:pPr>
+        <w:spacing w:after="0" w:line="276" w:lineRule="auto"/>
+        <w:jc w:val="both"/>
+        <w:rPr>
+          <w:rFonts w:ascii="Times New Roman" w:hAnsi="Times New Roman" w:cs="Times New Roman"/>
+          <w:b/>
+          <w:bCs/>
+          <w:sz w:val="28"/>
+          <w:szCs w:val="28"/>
+        </w:rPr>
+      </w:pPr>
+    </w:p>
+    <w:p>
+      <w:pPr>
+        <w:spacing w:after="0" w:line="276" w:lineRule="auto"/>
+        <w:jc w:val="both"/>
+        <w:rPr>
+          <w:rFonts w:ascii="Times New Roman" w:hAnsi="Times New Roman" w:cs="Times New Roman"/>
+          <w:b/>
+          <w:bCs/>
+          <w:sz w:val="28"/>
+          <w:szCs w:val="28"/>
+        </w:rPr>
+      </w:pPr>
+    </w:p>
+    <w:p>
+      <w:pPr>
+        <w:spacing w:after="0" w:line="276" w:lineRule="auto"/>
+        <w:jc w:val="both"/>
+        <w:rPr>
+          <w:rFonts w:ascii="Times New Roman" w:hAnsi="Times New Roman" w:cs="Times New Roman"/>
+          <w:b/>
+          <w:bCs/>
+          <w:sz w:val="28"/>
+          <w:szCs w:val="28"/>
+        </w:rPr>
+      </w:pPr>
+    </w:p>
+    <w:p>
+      <w:pPr>
+        <w:spacing w:after="0" w:line="276" w:lineRule="auto"/>
+        <w:jc w:val="both"/>
+        <w:rPr>
+          <w:rFonts w:ascii="Times New Roman" w:hAnsi="Times New Roman" w:cs="Times New Roman"/>
+          <w:b/>
+          <w:bCs/>
+          <w:sz w:val="28"/>
+          <w:szCs w:val="28"/>
+        </w:rPr>
+      </w:pPr>
+    </w:p>
+    <w:p>
+      <w:pPr>
+        <w:spacing w:after="0" w:line="276" w:lineRule="auto"/>
+        <w:jc w:val="both"/>
+        <w:rPr>
+          <w:rFonts w:ascii="Times New Roman" w:hAnsi="Times New Roman" w:cs="Times New Roman"/>
+          <w:b/>
+          <w:bCs/>
+          <w:sz w:val="28"/>
+          <w:szCs w:val="28"/>
+        </w:rPr>
+      </w:pPr>
+    </w:p>
+    <w:p>
+      <w:pPr>
+        <w:spacing w:after="0" w:line="276" w:lineRule="auto"/>
+        <w:jc w:val="both"/>
+        <w:rPr>
+          <w:rFonts w:ascii="Times New Roman" w:hAnsi="Times New Roman" w:cs="Times New Roman"/>
+          <w:b/>
+          <w:bCs/>
+          <w:sz w:val="28"/>
+          <w:szCs w:val="28"/>
+        </w:rPr>
+      </w:pPr>
+    </w:p>
+    <w:p>
+      <w:pPr>
+        <w:spacing w:after="0" w:line="276" w:lineRule="auto"/>
+        <w:jc w:val="both"/>
+        <w:rPr>
+          <w:rFonts w:ascii="Times New Roman" w:hAnsi="Times New Roman" w:cs="Times New Roman"/>
+          <w:b/>
+          <w:bCs/>
+          <w:sz w:val="28"/>
+          <w:szCs w:val="28"/>
+        </w:rPr>
+      </w:pPr>
+      <w:r>
+        <w:rPr>
+          <w:rFonts w:ascii="Times New Roman" w:hAnsi="Times New Roman" w:cs="Times New Roman"/>
+          <w:b/>
+          <w:bCs/>
+          <w:sz w:val="28"/>
+          <w:szCs w:val="28"/>
+        </w:rPr>
         <w:t>UI design:</w:t>
+      </w:r>
+    </w:p>
+    <w:p>
+      <w:pPr>
+        <w:spacing w:after="0" w:line="276" w:lineRule="auto"/>
+        <w:jc w:val="both"/>
+        <w:rPr>
+          <w:rFonts w:ascii="Times New Roman" w:hAnsi="Times New Roman" w:cs="Times New Roman"/>
+          <w:b/>
+          <w:bCs/>
+          <w:sz w:val="28"/>
+          <w:szCs w:val="28"/>
+        </w:rPr>
+      </w:pPr>
+    </w:p>
+    <w:p>
+      <w:pPr>
+        <w:spacing w:after="0" w:line="276" w:lineRule="auto"/>
+        <w:jc w:val="both"/>
+        <w:rPr>
+          <w:rFonts w:ascii="Times New Roman" w:hAnsi="Times New Roman" w:cs="Times New Roman"/>
+          <w:b/>
+          <w:bCs/>
+          <w:sz w:val="28"/>
+          <w:szCs w:val="28"/>
+        </w:rPr>
+      </w:pPr>
+    </w:p>
+    <w:p>
+      <w:pPr>
+        <w:spacing w:after="0" w:line="276" w:lineRule="auto"/>
+        <w:jc w:val="both"/>
+        <w:rPr>
+          <w:rFonts w:ascii="Times New Roman" w:hAnsi="Times New Roman" w:cs="Times New Roman"/>
+          <w:b/>
+          <w:bCs/>
+          <w:sz w:val="28"/>
+          <w:szCs w:val="28"/>
+        </w:rPr>
+      </w:pPr>
+      <w:r>
+        <w:rPr>
+          <w:rFonts w:ascii="Times New Roman" w:hAnsi="Times New Roman" w:cs="Times New Roman"/>
+          <w:b/>
+          <w:bCs/>
+          <w:noProof/>
+          <w:sz w:val="28"/>
+          <w:szCs w:val="28"/>
+        </w:rPr>
+        <w:drawing>
+          <wp:inline distT="0" distB="0" distL="0" distR="0" wp14:anchorId="61C643FC" wp14:editId="27B497EF">
+            <wp:extent cx="5731510" cy="4298950"/>
+            <wp:effectExtent l="0" t="0" r="2540" b="6350"/>
+            <wp:docPr id="1495408715" name="Picture 1"/>
+            <wp:cNvGraphicFramePr>
+              <a:graphicFrameLocks xmlns:a="http://schemas.openxmlformats.org/drawingml/2006/main" noChangeAspect="1"/>
+            </wp:cNvGraphicFramePr>
+            <a:graphic xmlns:a="http://schemas.openxmlformats.org/drawingml/2006/main">
+              <a:graphicData uri="http://schemas.openxmlformats.org/drawingml/2006/picture">
+                <pic:pic xmlns:pic="http://schemas.openxmlformats.org/drawingml/2006/picture">
+                  <pic:nvPicPr>
+                    <pic:cNvPr id="1495408715" name="Picture 1495408715"/>
+                    <pic:cNvPicPr/>
+                  </pic:nvPicPr>
+                  <pic:blipFill>
+                    <a:blip r:embed="rId6">
+                      <a:extLst>
+                        <a:ext uri="{28A0092B-C50C-407E-A947-70E740481C1C}">
+                          <a14:useLocalDpi xmlns:a14="http://schemas.microsoft.com/office/drawing/2010/main" val="0"/>
+                        </a:ext>
+                      </a:extLst>
+                    </a:blip>
+                    <a:stretch>
+                      <a:fillRect/>
+                    </a:stretch>
+                  </pic:blipFill>
+                  <pic:spPr>
+                    <a:xfrm>
+                      <a:off x="0" y="0"/>
+                      <a:ext cx="5731510" cy="4298950"/>
+                    </a:xfrm>
+                    <a:prstGeom prst="rect">
+                      <a:avLst/>
+                    </a:prstGeom>
+                  </pic:spPr>
+                </pic:pic>
+              </a:graphicData>
+            </a:graphic>
+          </wp:inline>
+        </w:drawing>
       </w:r>
     </w:p>
     <w:sectPr>
@@ -2765,6 +2925,7 @@
   <w:style w:type="character" w:default="1" w:styleId="DefaultParagraphFont">
     <w:name w:val="Default Paragraph Font"/>
     <w:uiPriority w:val="1"/>
+    <w:semiHidden/>
     <w:unhideWhenUsed/>
   </w:style>
   <w:style w:type="table" w:default="1" w:styleId="TableNormal">
@@ -3095,4 +3256,16 @@
     </a:ext>
   </a:extLst>
 </a:theme>
+</file>
+
+<file path=customXml/item1.xml><?xml version="1.0" encoding="utf-8"?>
+<b:Sources xmlns:b="http://schemas.openxmlformats.org/officeDocument/2006/bibliography" xmlns="http://schemas.openxmlformats.org/officeDocument/2006/bibliography" SelectedStyle="\APASixthEditionOfficeOnline.xsl" StyleName="APA" Version="6"/>
+</file>
+
+<file path=customXml/itemProps1.xml><?xml version="1.0" encoding="utf-8"?>
+<ds:datastoreItem xmlns:ds="http://schemas.openxmlformats.org/officeDocument/2006/customXml" ds:itemID="{FBED7E47-35F0-45A9-9221-D1D27F09EAC3}">
+  <ds:schemaRefs>
+    <ds:schemaRef ds:uri="http://schemas.openxmlformats.org/officeDocument/2006/bibliography"/>
+  </ds:schemaRefs>
+</ds:datastoreItem>
 </file>